--- a/theory_of_encoding_compression_and_information_recovery/laboratories/1/11/1.11.docx
+++ b/theory_of_encoding_compression_and_information_recovery/laboratories/1/11/1.11.docx
@@ -1,6 +1,6 @@
 
 <file path=word/document.xml><?xml version="1.0" encoding="utf-8"?>
-<w:document xmlns:wpc="http://schemas.microsoft.com/office/word/2010/wordprocessingCanvas" xmlns:cx="http://schemas.microsoft.com/office/drawing/2014/chartex" xmlns:cx1="http://schemas.microsoft.com/office/drawing/2015/9/8/chartex" xmlns:cx2="http://schemas.microsoft.com/office/drawing/2015/10/21/chartex" xmlns:cx3="http://schemas.microsoft.com/office/drawing/2016/5/9/chartex" xmlns:cx4="http://schemas.microsoft.com/office/drawing/2016/5/10/chartex" xmlns:cx5="http://schemas.microsoft.com/office/drawing/2016/5/11/chartex" xmlns:cx6="http://schemas.microsoft.com/office/drawing/2016/5/12/chartex" xmlns:cx7="http://schemas.microsoft.com/office/drawing/2016/5/13/chartex" xmlns:cx8="http://schemas.microsoft.com/office/drawing/2016/5/14/chartex" xmlns:mc="http://schemas.openxmlformats.org/markup-compatibility/2006" xmlns:aink="http://schemas.microsoft.com/office/drawing/2016/ink" xmlns:am3d="http://schemas.microsoft.com/office/drawing/2017/model3d" xmlns:o="urn:schemas-microsoft-com:office:office" xmlns:r="http://schemas.openxmlformats.org/officeDocument/2006/relationships" xmlns:m="http://schemas.openxmlformats.org/officeDocument/2006/math" xmlns:v="urn:schemas-microsoft-com:vml" xmlns:wp14="http://schemas.microsoft.com/office/word/2010/wordprocessingDrawing" xmlns:wp="http://schemas.openxmlformats.org/drawingml/2006/wordprocessingDrawing" xmlns:w10="urn:schemas-microsoft-com:office:word" xmlns:w="http://schemas.openxmlformats.org/wordprocessingml/2006/main" xmlns:w14="http://schemas.microsoft.com/office/word/2010/wordml" xmlns:w15="http://schemas.microsoft.com/office/word/2012/wordml" xmlns:w16cex="http://schemas.microsoft.com/office/word/2018/wordml/cex" xmlns:w16cid="http://schemas.microsoft.com/office/word/2016/wordml/cid" xmlns:w16="http://schemas.microsoft.com/office/word/2018/wordml" xmlns:w16se="http://schemas.microsoft.com/office/word/2015/wordml/symex" xmlns:wpg="http://schemas.microsoft.com/office/word/2010/wordprocessingGroup" xmlns:wpi="http://schemas.microsoft.com/office/word/2010/wordprocessingInk" xmlns:wne="http://schemas.microsoft.com/office/word/2006/wordml" xmlns:wps="http://schemas.microsoft.com/office/word/2010/wordprocessingShape" mc:Ignorable="w14 w15 w16se w16cid w16 w16cex wp14">
+<w:document xmlns:wpc="http://schemas.microsoft.com/office/word/2010/wordprocessingCanvas" xmlns:cx="http://schemas.microsoft.com/office/drawing/2014/chartex" xmlns:cx1="http://schemas.microsoft.com/office/drawing/2015/9/8/chartex" xmlns:cx2="http://schemas.microsoft.com/office/drawing/2015/10/21/chartex" xmlns:cx3="http://schemas.microsoft.com/office/drawing/2016/5/9/chartex" xmlns:cx4="http://schemas.microsoft.com/office/drawing/2016/5/10/chartex" xmlns:cx5="http://schemas.microsoft.com/office/drawing/2016/5/11/chartex" xmlns:cx6="http://schemas.microsoft.com/office/drawing/2016/5/12/chartex" xmlns:cx7="http://schemas.microsoft.com/office/drawing/2016/5/13/chartex" xmlns:cx8="http://schemas.microsoft.com/office/drawing/2016/5/14/chartex" xmlns:mc="http://schemas.openxmlformats.org/markup-compatibility/2006" xmlns:aink="http://schemas.microsoft.com/office/drawing/2016/ink" xmlns:am3d="http://schemas.microsoft.com/office/drawing/2017/model3d" xmlns:o="urn:schemas-microsoft-com:office:office" xmlns:r="http://schemas.openxmlformats.org/officeDocument/2006/relationships" xmlns:m="http://schemas.openxmlformats.org/officeDocument/2006/math" xmlns:v="urn:schemas-microsoft-com:vml" xmlns:wp14="http://schemas.microsoft.com/office/word/2010/wordprocessingDrawing" xmlns:wp="http://schemas.openxmlformats.org/drawingml/2006/wordprocessingDrawing" xmlns:w10="urn:schemas-microsoft-com:office:word" xmlns:w="http://schemas.openxmlformats.org/wordprocessingml/2006/main" xmlns:w14="http://schemas.microsoft.com/office/word/2010/wordml" xmlns:w15="http://schemas.microsoft.com/office/word/2012/wordml" xmlns:w16cex="http://schemas.microsoft.com/office/word/2018/wordml/cex" xmlns:w16cid="http://schemas.microsoft.com/office/word/2016/wordml/cid" xmlns:w16="http://schemas.microsoft.com/office/word/2018/wordml" xmlns:w16sdtdh="http://schemas.microsoft.com/office/word/2020/wordml/sdtdatahash" xmlns:w16se="http://schemas.microsoft.com/office/word/2015/wordml/symex" xmlns:wpg="http://schemas.microsoft.com/office/word/2010/wordprocessingGroup" xmlns:wpi="http://schemas.microsoft.com/office/word/2010/wordprocessingInk" xmlns:wne="http://schemas.microsoft.com/office/word/2006/wordml" xmlns:wps="http://schemas.microsoft.com/office/word/2010/wordprocessingShape" mc:Ignorable="w14 w15 w16se w16cid w16 w16cex w16sdtdh wp14">
   <w:body>
     <w:p>
       <w:pPr>
@@ -543,7 +543,10 @@
               <w:ind w:firstLine="0"/>
             </w:pPr>
             <w:r>
-              <w:t>Выполнил: студент группы ВКБ41</w:t>
+              <w:t>Выполнил: студент группы ВКБ4</w:t>
+            </w:r>
+            <w:r>
+              <w:t>3</w:t>
             </w:r>
           </w:p>
         </w:tc>
@@ -571,7 +574,7 @@
               <w:jc w:val="center"/>
             </w:pPr>
             <w:r>
-              <w:t>Якушевский Сергей Сергеевич</w:t>
+              <w:t>Ковалев Данил Петрович</w:t>
             </w:r>
           </w:p>
         </w:tc>
@@ -848,10 +851,7 @@
         <w:jc w:val="center"/>
       </w:pPr>
       <w:r>
-        <w:t xml:space="preserve">Вариант </w:t>
-      </w:r>
-      <w:r>
-        <w:t>11</w:t>
+        <w:t>Вариант 11</w:t>
       </w:r>
     </w:p>
     <w:tbl>
@@ -1606,10 +1606,7 @@
               <w:t>0.</w:t>
             </w:r>
             <w:r>
-              <w:t>0</w:t>
-            </w:r>
-            <w:r>
-              <w:t>9</w:t>
+              <w:t>09</w:t>
             </w:r>
           </w:p>
         </w:tc>
@@ -1663,10 +1660,7 @@
               <w:t>0.</w:t>
             </w:r>
             <w:r>
-              <w:t>0</w:t>
-            </w:r>
-            <w:r>
-              <w:t>5</w:t>
+              <w:t>05</w:t>
             </w:r>
           </w:p>
         </w:tc>
@@ -1693,10 +1687,7 @@
               <w:t>0.</w:t>
             </w:r>
             <w:r>
-              <w:t>0</w:t>
-            </w:r>
-            <w:r>
-              <w:t>3</w:t>
+              <w:t>03</w:t>
             </w:r>
           </w:p>
         </w:tc>
@@ -1777,10 +1768,7 @@
               <w:t>0.</w:t>
             </w:r>
             <w:r>
-              <w:t>1</w:t>
-            </w:r>
-            <w:r>
-              <w:t>5</w:t>
+              <w:t>15</w:t>
             </w:r>
           </w:p>
         </w:tc>
@@ -1888,10 +1876,7 @@
               <w:t>0.</w:t>
             </w:r>
             <w:r>
-              <w:t>0</w:t>
-            </w:r>
-            <w:r>
-              <w:t>4</w:t>
+              <w:t>04</w:t>
             </w:r>
           </w:p>
         </w:tc>
@@ -4037,14 +4022,7 @@
                         <w:rFonts w:ascii="Cambria Math" w:hAnsi="Cambria Math"/>
                         <w:lang w:val="en-US"/>
                       </w:rPr>
-                      <m:t>1</m:t>
-                    </m:r>
-                    <m:r>
-                      <w:rPr>
-                        <w:rFonts w:ascii="Cambria Math" w:hAnsi="Cambria Math"/>
-                        <w:lang w:val="en-US"/>
-                      </w:rPr>
-                      <m:t>2</m:t>
+                      <m:t>12</m:t>
                     </m:r>
                   </m:sub>
                 </m:sSub>
@@ -6157,27 +6135,14 @@
       <w:r>
         <w:t xml:space="preserve">Таблица </w:t>
       </w:r>
-      <w:r>
-        <w:fldChar w:fldCharType="begin"/>
-      </w:r>
-      <w:r>
-        <w:instrText xml:space="preserve"> SEQ Таблица \* ARABIC </w:instrText>
-      </w:r>
-      <w:r>
-        <w:fldChar w:fldCharType="separate"/>
-      </w:r>
-      <w:r>
-        <w:rPr>
-          <w:noProof/>
-        </w:rPr>
-        <w:t>2</w:t>
-      </w:r>
-      <w:r>
-        <w:rPr>
-          <w:noProof/>
-        </w:rPr>
-        <w:fldChar w:fldCharType="end"/>
-      </w:r>
+      <w:fldSimple w:instr=" SEQ Таблица \* ARABIC ">
+        <w:r>
+          <w:rPr>
+            <w:noProof/>
+          </w:rPr>
+          <w:t>2</w:t>
+        </w:r>
+      </w:fldSimple>
       <w:r>
         <w:rPr>
           <w:noProof/>
@@ -6426,46 +6391,34 @@
               <w:rPr>
                 <w:rFonts w:eastAsiaTheme="minorEastAsia"/>
               </w:rPr>
-              <w:t>0,0</w:t>
-            </w:r>
-            <w:r>
+              <w:t>0,09</w:t>
+            </w:r>
+          </w:p>
+        </w:tc>
+        <w:tc>
+          <w:tcPr>
+            <w:tcW w:w="2551" w:type="dxa"/>
+            <w:tcBorders>
+              <w:top w:val="single" w:sz="4" w:space="0" w:color="auto"/>
+              <w:left w:val="single" w:sz="4" w:space="0" w:color="auto"/>
+              <w:bottom w:val="single" w:sz="4" w:space="0" w:color="auto"/>
+              <w:right w:val="single" w:sz="4" w:space="0" w:color="auto"/>
+            </w:tcBorders>
+            <w:hideMark/>
+          </w:tcPr>
+          <w:p>
+            <w:pPr>
+              <w:spacing w:line="240" w:lineRule="auto"/>
+              <w:ind w:firstLine="0"/>
               <w:rPr>
                 <w:rFonts w:eastAsiaTheme="minorEastAsia"/>
               </w:rPr>
-              <w:t>9</w:t>
-            </w:r>
-          </w:p>
-        </w:tc>
-        <w:tc>
-          <w:tcPr>
-            <w:tcW w:w="2551" w:type="dxa"/>
-            <w:tcBorders>
-              <w:top w:val="single" w:sz="4" w:space="0" w:color="auto"/>
-              <w:left w:val="single" w:sz="4" w:space="0" w:color="auto"/>
-              <w:bottom w:val="single" w:sz="4" w:space="0" w:color="auto"/>
-              <w:right w:val="single" w:sz="4" w:space="0" w:color="auto"/>
-            </w:tcBorders>
-            <w:hideMark/>
-          </w:tcPr>
-          <w:p>
-            <w:pPr>
-              <w:spacing w:line="240" w:lineRule="auto"/>
-              <w:ind w:firstLine="0"/>
+            </w:pPr>
+            <w:r>
               <w:rPr>
                 <w:rFonts w:eastAsiaTheme="minorEastAsia"/>
               </w:rPr>
-            </w:pPr>
-            <w:r>
-              <w:rPr>
-                <w:rFonts w:eastAsiaTheme="minorEastAsia"/>
-              </w:rPr>
-              <w:t>0</w:t>
-            </w:r>
-            <w:r>
-              <w:rPr>
-                <w:rFonts w:eastAsiaTheme="minorEastAsia"/>
-              </w:rPr>
-              <w:t>00</w:t>
+              <w:t>000</w:t>
             </w:r>
           </w:p>
         </w:tc>
@@ -6548,13 +6501,7 @@
               <w:rPr>
                 <w:rFonts w:eastAsiaTheme="minorEastAsia"/>
               </w:rPr>
-              <w:t>0,</w:t>
-            </w:r>
-            <w:r>
-              <w:rPr>
-                <w:rFonts w:eastAsiaTheme="minorEastAsia"/>
-              </w:rPr>
-              <w:t>11</w:t>
+              <w:t>0,11</w:t>
             </w:r>
           </w:p>
         </w:tc>
@@ -6664,13 +6611,7 @@
               <w:rPr>
                 <w:rFonts w:eastAsiaTheme="minorEastAsia"/>
               </w:rPr>
-              <w:t>0,</w:t>
-            </w:r>
-            <w:r>
-              <w:rPr>
-                <w:rFonts w:eastAsiaTheme="minorEastAsia"/>
-              </w:rPr>
-              <w:t>05</w:t>
+              <w:t>0,05</w:t>
             </w:r>
           </w:p>
         </w:tc>
@@ -6780,13 +6721,7 @@
               <w:rPr>
                 <w:rFonts w:eastAsiaTheme="minorEastAsia"/>
               </w:rPr>
-              <w:t>0,0</w:t>
-            </w:r>
-            <w:r>
-              <w:rPr>
-                <w:rFonts w:eastAsiaTheme="minorEastAsia"/>
-              </w:rPr>
-              <w:t>3</w:t>
+              <w:t>0,03</w:t>
             </w:r>
           </w:p>
         </w:tc>
@@ -6896,13 +6831,7 @@
               <w:rPr>
                 <w:rFonts w:eastAsiaTheme="minorEastAsia"/>
               </w:rPr>
-              <w:t>0,</w:t>
-            </w:r>
-            <w:r>
-              <w:rPr>
-                <w:rFonts w:eastAsiaTheme="minorEastAsia"/>
-              </w:rPr>
-              <w:t>10</w:t>
+              <w:t>0,10</w:t>
             </w:r>
           </w:p>
         </w:tc>
@@ -7012,13 +6941,7 @@
               <w:rPr>
                 <w:rFonts w:eastAsiaTheme="minorEastAsia"/>
               </w:rPr>
-              <w:t>0,</w:t>
-            </w:r>
-            <w:r>
-              <w:rPr>
-                <w:rFonts w:eastAsiaTheme="minorEastAsia"/>
-              </w:rPr>
-              <w:t>12</w:t>
+              <w:t>0,12</w:t>
             </w:r>
           </w:p>
         </w:tc>
@@ -7128,13 +7051,7 @@
               <w:rPr>
                 <w:rFonts w:eastAsiaTheme="minorEastAsia"/>
               </w:rPr>
-              <w:t>0,1</w:t>
-            </w:r>
-            <w:r>
-              <w:rPr>
-                <w:rFonts w:eastAsiaTheme="minorEastAsia"/>
-              </w:rPr>
-              <w:t>5</w:t>
+              <w:t>0,15</w:t>
             </w:r>
           </w:p>
         </w:tc>
@@ -7244,13 +7161,7 @@
               <w:rPr>
                 <w:rFonts w:eastAsiaTheme="minorEastAsia"/>
               </w:rPr>
-              <w:t>0,</w:t>
-            </w:r>
-            <w:r>
-              <w:rPr>
-                <w:rFonts w:eastAsiaTheme="minorEastAsia"/>
-              </w:rPr>
-              <w:t>02</w:t>
+              <w:t>0,02</w:t>
             </w:r>
           </w:p>
         </w:tc>
@@ -7360,13 +7271,7 @@
               <w:rPr>
                 <w:rFonts w:eastAsiaTheme="minorEastAsia"/>
               </w:rPr>
-              <w:t>0,</w:t>
-            </w:r>
-            <w:r>
-              <w:rPr>
-                <w:rFonts w:eastAsiaTheme="minorEastAsia"/>
-              </w:rPr>
-              <w:t>08</w:t>
+              <w:t>0,08</w:t>
             </w:r>
           </w:p>
         </w:tc>
@@ -7476,13 +7381,7 @@
               <w:rPr>
                 <w:rFonts w:eastAsiaTheme="minorEastAsia"/>
               </w:rPr>
-              <w:t>0,</w:t>
-            </w:r>
-            <w:r>
-              <w:rPr>
-                <w:rFonts w:eastAsiaTheme="minorEastAsia"/>
-              </w:rPr>
-              <w:t>14</w:t>
+              <w:t>0,14</w:t>
             </w:r>
           </w:p>
         </w:tc>
@@ -7592,13 +7491,7 @@
               <w:rPr>
                 <w:rFonts w:eastAsiaTheme="minorEastAsia"/>
               </w:rPr>
-              <w:t>0,</w:t>
-            </w:r>
-            <w:r>
-              <w:rPr>
-                <w:rFonts w:eastAsiaTheme="minorEastAsia"/>
-              </w:rPr>
-              <w:t>04</w:t>
+              <w:t>0,04</w:t>
             </w:r>
           </w:p>
         </w:tc>
@@ -7708,13 +7601,7 @@
               <w:rPr>
                 <w:rFonts w:eastAsiaTheme="minorEastAsia"/>
               </w:rPr>
-              <w:t>0,</w:t>
-            </w:r>
-            <w:r>
-              <w:rPr>
-                <w:rFonts w:eastAsiaTheme="minorEastAsia"/>
-              </w:rPr>
-              <w:t>07</w:t>
+              <w:t>0,07</w:t>
             </w:r>
           </w:p>
         </w:tc>
@@ -7751,8 +7638,6 @@
       <w:pPr>
         <w:ind w:firstLine="708"/>
       </w:pPr>
-      <w:bookmarkStart w:id="0" w:name="_GoBack"/>
-      <w:bookmarkEnd w:id="0"/>
       <w:r>
         <w:t>Определим эффективность кода, созданного на основе заданного алфавита методом Хаффмана:</w:t>
       </w:r>
@@ -8025,7 +7910,7 @@
 </file>
 
 <file path=word/styles.xml><?xml version="1.0" encoding="utf-8"?>
-<w:styles xmlns:mc="http://schemas.openxmlformats.org/markup-compatibility/2006" xmlns:r="http://schemas.openxmlformats.org/officeDocument/2006/relationships" xmlns:w="http://schemas.openxmlformats.org/wordprocessingml/2006/main" xmlns:w14="http://schemas.microsoft.com/office/word/2010/wordml" xmlns:w15="http://schemas.microsoft.com/office/word/2012/wordml" xmlns:w16cex="http://schemas.microsoft.com/office/word/2018/wordml/cex" xmlns:w16cid="http://schemas.microsoft.com/office/word/2016/wordml/cid" xmlns:w16="http://schemas.microsoft.com/office/word/2018/wordml" xmlns:w16se="http://schemas.microsoft.com/office/word/2015/wordml/symex" mc:Ignorable="w14 w15 w16se w16cid w16 w16cex">
+<w:styles xmlns:mc="http://schemas.openxmlformats.org/markup-compatibility/2006" xmlns:r="http://schemas.openxmlformats.org/officeDocument/2006/relationships" xmlns:w="http://schemas.openxmlformats.org/wordprocessingml/2006/main" xmlns:w14="http://schemas.microsoft.com/office/word/2010/wordml" xmlns:w15="http://schemas.microsoft.com/office/word/2012/wordml" xmlns:w16cex="http://schemas.microsoft.com/office/word/2018/wordml/cex" xmlns:w16cid="http://schemas.microsoft.com/office/word/2016/wordml/cid" xmlns:w16="http://schemas.microsoft.com/office/word/2018/wordml" xmlns:w16sdtdh="http://schemas.microsoft.com/office/word/2020/wordml/sdtdatahash" xmlns:w16se="http://schemas.microsoft.com/office/word/2015/wordml/symex" mc:Ignorable="w14 w15 w16se w16cid w16 w16cex w16sdtdh">
   <w:docDefaults>
     <w:rPrDefault>
       <w:rPr>

--- a/theory_of_encoding_compression_and_information_recovery/laboratories/1/11/1.11.docx
+++ b/theory_of_encoding_compression_and_information_recovery/laboratories/1/11/1.11.docx
@@ -1,6 +1,6 @@
 
 <file path=word/document.xml><?xml version="1.0" encoding="utf-8"?>
-<w:document xmlns:wpc="http://schemas.microsoft.com/office/word/2010/wordprocessingCanvas" xmlns:cx="http://schemas.microsoft.com/office/drawing/2014/chartex" xmlns:cx1="http://schemas.microsoft.com/office/drawing/2015/9/8/chartex" xmlns:cx2="http://schemas.microsoft.com/office/drawing/2015/10/21/chartex" xmlns:cx3="http://schemas.microsoft.com/office/drawing/2016/5/9/chartex" xmlns:cx4="http://schemas.microsoft.com/office/drawing/2016/5/10/chartex" xmlns:cx5="http://schemas.microsoft.com/office/drawing/2016/5/11/chartex" xmlns:cx6="http://schemas.microsoft.com/office/drawing/2016/5/12/chartex" xmlns:cx7="http://schemas.microsoft.com/office/drawing/2016/5/13/chartex" xmlns:cx8="http://schemas.microsoft.com/office/drawing/2016/5/14/chartex" xmlns:mc="http://schemas.openxmlformats.org/markup-compatibility/2006" xmlns:aink="http://schemas.microsoft.com/office/drawing/2016/ink" xmlns:am3d="http://schemas.microsoft.com/office/drawing/2017/model3d" xmlns:o="urn:schemas-microsoft-com:office:office" xmlns:r="http://schemas.openxmlformats.org/officeDocument/2006/relationships" xmlns:m="http://schemas.openxmlformats.org/officeDocument/2006/math" xmlns:v="urn:schemas-microsoft-com:vml" xmlns:wp14="http://schemas.microsoft.com/office/word/2010/wordprocessingDrawing" xmlns:wp="http://schemas.openxmlformats.org/drawingml/2006/wordprocessingDrawing" xmlns:w10="urn:schemas-microsoft-com:office:word" xmlns:w="http://schemas.openxmlformats.org/wordprocessingml/2006/main" xmlns:w14="http://schemas.microsoft.com/office/word/2010/wordml" xmlns:w15="http://schemas.microsoft.com/office/word/2012/wordml" xmlns:w16cex="http://schemas.microsoft.com/office/word/2018/wordml/cex" xmlns:w16cid="http://schemas.microsoft.com/office/word/2016/wordml/cid" xmlns:w16="http://schemas.microsoft.com/office/word/2018/wordml" xmlns:w16sdtdh="http://schemas.microsoft.com/office/word/2020/wordml/sdtdatahash" xmlns:w16se="http://schemas.microsoft.com/office/word/2015/wordml/symex" xmlns:wpg="http://schemas.microsoft.com/office/word/2010/wordprocessingGroup" xmlns:wpi="http://schemas.microsoft.com/office/word/2010/wordprocessingInk" xmlns:wne="http://schemas.microsoft.com/office/word/2006/wordml" xmlns:wps="http://schemas.microsoft.com/office/word/2010/wordprocessingShape" mc:Ignorable="w14 w15 w16se w16cid w16 w16cex w16sdtdh wp14">
+<w:document xmlns:wpc="http://schemas.microsoft.com/office/word/2010/wordprocessingCanvas" xmlns:cx="http://schemas.microsoft.com/office/drawing/2014/chartex" xmlns:cx1="http://schemas.microsoft.com/office/drawing/2015/9/8/chartex" xmlns:cx2="http://schemas.microsoft.com/office/drawing/2015/10/21/chartex" xmlns:cx3="http://schemas.microsoft.com/office/drawing/2016/5/9/chartex" xmlns:cx4="http://schemas.microsoft.com/office/drawing/2016/5/10/chartex" xmlns:cx5="http://schemas.microsoft.com/office/drawing/2016/5/11/chartex" xmlns:cx6="http://schemas.microsoft.com/office/drawing/2016/5/12/chartex" xmlns:cx7="http://schemas.microsoft.com/office/drawing/2016/5/13/chartex" xmlns:cx8="http://schemas.microsoft.com/office/drawing/2016/5/14/chartex" xmlns:mc="http://schemas.openxmlformats.org/markup-compatibility/2006" xmlns:aink="http://schemas.microsoft.com/office/drawing/2016/ink" xmlns:am3d="http://schemas.microsoft.com/office/drawing/2017/model3d" xmlns:o="urn:schemas-microsoft-com:office:office" xmlns:oel="http://schemas.microsoft.com/office/2019/extlst" xmlns:r="http://schemas.openxmlformats.org/officeDocument/2006/relationships" xmlns:m="http://schemas.openxmlformats.org/officeDocument/2006/math" xmlns:v="urn:schemas-microsoft-com:vml" xmlns:wp14="http://schemas.microsoft.com/office/word/2010/wordprocessingDrawing" xmlns:wp="http://schemas.openxmlformats.org/drawingml/2006/wordprocessingDrawing" xmlns:w10="urn:schemas-microsoft-com:office:word" xmlns:w="http://schemas.openxmlformats.org/wordprocessingml/2006/main" xmlns:w14="http://schemas.microsoft.com/office/word/2010/wordml" xmlns:w15="http://schemas.microsoft.com/office/word/2012/wordml" xmlns:w16cex="http://schemas.microsoft.com/office/word/2018/wordml/cex" xmlns:w16cid="http://schemas.microsoft.com/office/word/2016/wordml/cid" xmlns:w16="http://schemas.microsoft.com/office/word/2018/wordml" xmlns:w16du="http://schemas.microsoft.com/office/word/2023/wordml/word16du" xmlns:w16sdtdh="http://schemas.microsoft.com/office/word/2020/wordml/sdtdatahash" xmlns:w16sdtfl="http://schemas.microsoft.com/office/word/2024/wordml/sdtformatlock" xmlns:w16se="http://schemas.microsoft.com/office/word/2015/wordml/symex" xmlns:wpg="http://schemas.microsoft.com/office/word/2010/wordprocessingGroup" xmlns:wpi="http://schemas.microsoft.com/office/word/2010/wordprocessingInk" xmlns:wne="http://schemas.microsoft.com/office/word/2006/wordml" xmlns:wps="http://schemas.microsoft.com/office/word/2010/wordprocessingShape" mc:Ignorable="w14 w15 w16se w16cid w16 w16cex w16sdtdh w16sdtfl w16du wp14">
   <w:body>
     <w:p>
       <w:pPr>
@@ -421,7 +421,35 @@
         <w:rPr>
           <w:u w:val="single"/>
         </w:rPr>
-        <w:t>Изучение методов Шеннона – Фано и Хафмана по построению эффективных кодов</w:t>
+        <w:t xml:space="preserve">Изучение методов Шеннона – </w:t>
+      </w:r>
+      <w:proofErr w:type="spellStart"/>
+      <w:r>
+        <w:rPr>
+          <w:u w:val="single"/>
+        </w:rPr>
+        <w:t>Фано</w:t>
+      </w:r>
+      <w:proofErr w:type="spellEnd"/>
+      <w:r>
+        <w:rPr>
+          <w:u w:val="single"/>
+        </w:rPr>
+        <w:t xml:space="preserve"> и </w:t>
+      </w:r>
+      <w:proofErr w:type="spellStart"/>
+      <w:r>
+        <w:rPr>
+          <w:u w:val="single"/>
+        </w:rPr>
+        <w:t>Хафмана</w:t>
+      </w:r>
+      <w:proofErr w:type="spellEnd"/>
+      <w:r>
+        <w:rPr>
+          <w:u w:val="single"/>
+        </w:rPr>
+        <w:t xml:space="preserve"> по построению эффективных кодов</w:t>
       </w:r>
       <w:r>
         <w:t>»</w:t>
@@ -721,6 +749,9 @@
       </w:r>
     </w:p>
     <w:p>
+      <w:pPr>
+        <w:spacing w:line="360" w:lineRule="auto"/>
+      </w:pPr>
       <w:r>
         <w:rPr>
           <w:b/>
@@ -730,11 +761,20 @@
         <w:t>Цель работы</w:t>
       </w:r>
       <w:r>
-        <w:t xml:space="preserve"> - изучить возможности эффективного кодирования информации по методам Шеннона – Фано и Хаффмана.</w:t>
+        <w:t xml:space="preserve"> - изучить возможности эффективного кодирования информации по методам Шеннона – </w:t>
+      </w:r>
+      <w:proofErr w:type="spellStart"/>
+      <w:r>
+        <w:t>Фано</w:t>
+      </w:r>
+      <w:proofErr w:type="spellEnd"/>
+      <w:r>
+        <w:t xml:space="preserve"> и Хаффмана.</w:t>
       </w:r>
     </w:p>
     <w:p>
       <w:pPr>
+        <w:spacing w:line="360" w:lineRule="auto"/>
         <w:ind w:firstLine="708"/>
         <w:rPr>
           <w:szCs w:val="28"/>
@@ -749,6 +789,7 @@
     </w:p>
     <w:p>
       <w:pPr>
+        <w:spacing w:line="360" w:lineRule="auto"/>
         <w:ind w:firstLine="708"/>
         <w:rPr>
           <w:szCs w:val="28"/>
@@ -763,6 +804,7 @@
     </w:p>
     <w:p>
       <w:pPr>
+        <w:spacing w:line="360" w:lineRule="auto"/>
         <w:ind w:firstLine="708"/>
         <w:rPr>
           <w:szCs w:val="28"/>
@@ -777,6 +819,7 @@
     </w:p>
     <w:p>
       <w:pPr>
+        <w:spacing w:line="360" w:lineRule="auto"/>
         <w:ind w:firstLine="708"/>
         <w:rPr>
           <w:szCs w:val="28"/>
@@ -786,11 +829,26 @@
         <w:rPr>
           <w:szCs w:val="28"/>
         </w:rPr>
-        <w:t xml:space="preserve">3) На основе заданного первичного алфавита и вероятностей появления символов этого алфавита получить в форме таблицы двоичный код Шеннона-Фано. </w:t>
+        <w:t>3) На основе заданного первичного алфавита и вероятностей появления символов этого алфавита получить в форме таблицы двоичный код Шеннона-</w:t>
+      </w:r>
+      <w:proofErr w:type="spellStart"/>
+      <w:r>
+        <w:rPr>
+          <w:szCs w:val="28"/>
+        </w:rPr>
+        <w:t>Фано</w:t>
+      </w:r>
+      <w:proofErr w:type="spellEnd"/>
+      <w:r>
+        <w:rPr>
+          <w:szCs w:val="28"/>
+        </w:rPr>
+        <w:t xml:space="preserve">. </w:t>
       </w:r>
     </w:p>
     <w:p>
       <w:pPr>
+        <w:spacing w:line="360" w:lineRule="auto"/>
         <w:ind w:firstLine="708"/>
         <w:rPr>
           <w:szCs w:val="28"/>
@@ -800,11 +858,26 @@
         <w:rPr>
           <w:szCs w:val="28"/>
         </w:rPr>
-        <w:t xml:space="preserve">4) Определить эффективность кода, полученного по методу Шеннона-Фано. </w:t>
+        <w:t>4) Определить эффективность кода, полученного по методу Шеннона-</w:t>
+      </w:r>
+      <w:proofErr w:type="spellStart"/>
+      <w:r>
+        <w:rPr>
+          <w:szCs w:val="28"/>
+        </w:rPr>
+        <w:t>Фано</w:t>
+      </w:r>
+      <w:proofErr w:type="spellEnd"/>
+      <w:r>
+        <w:rPr>
+          <w:szCs w:val="28"/>
+        </w:rPr>
+        <w:t xml:space="preserve">. </w:t>
       </w:r>
     </w:p>
     <w:p>
       <w:pPr>
+        <w:spacing w:line="360" w:lineRule="auto"/>
         <w:ind w:firstLine="708"/>
         <w:rPr>
           <w:szCs w:val="28"/>
@@ -819,6 +892,7 @@
     </w:p>
     <w:p>
       <w:pPr>
+        <w:spacing w:line="360" w:lineRule="auto"/>
         <w:ind w:firstLine="708"/>
         <w:rPr>
           <w:szCs w:val="28"/>
@@ -828,11 +902,26 @@
         <w:rPr>
           <w:szCs w:val="28"/>
         </w:rPr>
-        <w:t xml:space="preserve">6) Сравнить эффективности методов Шеннона-Фано и Хаффмана. Сделать выводы о полученных результатах. </w:t>
+        <w:t>6) Сравнить эффективности методов Шеннона-</w:t>
+      </w:r>
+      <w:proofErr w:type="spellStart"/>
+      <w:r>
+        <w:rPr>
+          <w:szCs w:val="28"/>
+        </w:rPr>
+        <w:t>Фано</w:t>
+      </w:r>
+      <w:proofErr w:type="spellEnd"/>
+      <w:r>
+        <w:rPr>
+          <w:szCs w:val="28"/>
+        </w:rPr>
+        <w:t xml:space="preserve"> и Хаффмана. Сделать выводы о полученных результатах. </w:t>
       </w:r>
     </w:p>
     <w:p>
       <w:pPr>
+        <w:spacing w:line="360" w:lineRule="auto"/>
         <w:ind w:firstLine="708"/>
         <w:rPr>
           <w:szCs w:val="28"/>
@@ -1921,6 +2010,7 @@
     <w:p>
       <w:pPr>
         <w:pStyle w:val="2"/>
+        <w:spacing w:line="360" w:lineRule="auto"/>
       </w:pPr>
       <w:r>
         <w:t>Ход работы:</w:t>
@@ -1929,37 +2019,68 @@
     <w:p>
       <w:pPr>
         <w:pStyle w:val="3"/>
+        <w:spacing w:line="360" w:lineRule="auto"/>
       </w:pPr>
       <w:r>
         <w:t>Задание 3</w:t>
       </w:r>
     </w:p>
     <w:p>
-      <w:r>
-        <w:t xml:space="preserve">Для двоичного кода метод Шеннона-Фано сводится к следующему: </w:t>
+      <w:pPr>
+        <w:spacing w:line="360" w:lineRule="auto"/>
+      </w:pPr>
+      <w:r>
+        <w:t>Для двоичного кода метод Шеннона-</w:t>
+      </w:r>
+      <w:proofErr w:type="spellStart"/>
+      <w:r>
+        <w:t>Фано</w:t>
+      </w:r>
+      <w:proofErr w:type="spellEnd"/>
+      <w:r>
+        <w:t xml:space="preserve"> сводится к следующему: </w:t>
       </w:r>
     </w:p>
     <w:p>
+      <w:pPr>
+        <w:spacing w:line="360" w:lineRule="auto"/>
+      </w:pPr>
       <w:r>
         <w:t xml:space="preserve">1) Буквы алфавита располагаются в порядке убывания вероятностей. </w:t>
       </w:r>
     </w:p>
     <w:p>
+      <w:pPr>
+        <w:spacing w:line="360" w:lineRule="auto"/>
+      </w:pPr>
       <w:r>
         <w:t xml:space="preserve">2) Алфавит букв разбивается на две группы таким образом, чтобы суммарные вероятности букв обеих групп были по возможности равны. Первой группе присваивается символ 1, второй символ – 0. </w:t>
       </w:r>
     </w:p>
     <w:p>
+      <w:pPr>
+        <w:spacing w:line="360" w:lineRule="auto"/>
+      </w:pPr>
       <w:r>
         <w:t xml:space="preserve">3) Каждую из образованных групп вновь делят на две части с приблизительно равными суммарными вероятностями и присваивают им 1 и 0. Таким образом, получают вторые цифры кода. </w:t>
       </w:r>
     </w:p>
     <w:p>
-      <w:r>
-        <w:t>4) Процесс повторяется до тех пор, пока в каждой подгруппе не останется по одной букве.</w:t>
+      <w:pPr>
+        <w:spacing w:line="360" w:lineRule="auto"/>
+      </w:pPr>
+      <w:r>
+        <w:t xml:space="preserve">4) Процесс повторяется до тех пор, пока в каждой подгруппе не </w:t>
+      </w:r>
+      <w:r>
+        <w:lastRenderedPageBreak/>
+        <w:t>останется по одной букве.</w:t>
       </w:r>
     </w:p>
     <w:p>
+      <w:pPr>
+        <w:spacing w:line="360" w:lineRule="auto"/>
+      </w:pPr>
       <w:r>
         <w:t xml:space="preserve">Результат выполнения алгоритма на заданном первичном алфавите представлены в таблице 1. </w:t>
       </w:r>
@@ -1977,7 +2098,6 @@
         <w:jc w:val="center"/>
       </w:pPr>
       <w:r>
-        <w:lastRenderedPageBreak/>
         <w:t xml:space="preserve">Таблица </w:t>
       </w:r>
       <w:r>
@@ -2017,8 +2137,13 @@
         <w:t xml:space="preserve"> – </w:t>
       </w:r>
       <w:r>
-        <w:t>Кодирование заданного алфавита методом Шеннона-Фано</w:t>
-      </w:r>
+        <w:t>Кодирование заданного алфавита методом Шеннона-</w:t>
+      </w:r>
+      <w:proofErr w:type="spellStart"/>
+      <w:r>
+        <w:t>Фано</w:t>
+      </w:r>
+      <w:proofErr w:type="spellEnd"/>
     </w:p>
     <w:tbl>
       <w:tblPr>
@@ -2452,6 +2577,7 @@
                 <w:lang w:val="en-US"/>
               </w:rPr>
             </w:pPr>
+            <w:proofErr w:type="gramStart"/>
             <w:r>
               <w:t>0 – 0,5</w:t>
             </w:r>
@@ -2461,6 +2587,7 @@
               </w:rPr>
               <w:t>2</w:t>
             </w:r>
+            <w:proofErr w:type="gramEnd"/>
           </w:p>
           <w:p>
             <w:pPr>
@@ -5186,6 +5313,93 @@
     </w:p>
     <w:p>
       <w:pPr>
+        <w:spacing w:line="360" w:lineRule="auto"/>
+      </w:pPr>
+      <w:r>
+        <w:t>Построим дерево для всех символов и соответственно кодов</w:t>
+      </w:r>
+      <w:r>
+        <w:t xml:space="preserve">. </w:t>
+      </w:r>
+      <w:r>
+        <w:t xml:space="preserve">Результат представлен на рисунке 1. </w:t>
+      </w:r>
+    </w:p>
+    <w:p/>
+    <w:p>
+      <w:pPr>
+        <w:jc w:val="center"/>
+      </w:pPr>
+      <w:r>
+        <w:rPr>
+          <w:noProof/>
+          <w:lang w:val="en-US"/>
+        </w:rPr>
+        <w:lastRenderedPageBreak/>
+        <w:drawing>
+          <wp:inline distT="0" distB="0" distL="0" distR="0" wp14:anchorId="50E5A8BC" wp14:editId="7DDACDCE">
+            <wp:extent cx="5506720" cy="2852545"/>
+            <wp:effectExtent l="0" t="0" r="0" b="5080"/>
+            <wp:docPr id="816138976" name="Рисунок 1" descr="Изображение выглядит как линия, диаграмма, График&#10;&#10;Содержимое, созданное искусственным интеллектом, может быть неверным."/>
+            <wp:cNvGraphicFramePr>
+              <a:graphicFrameLocks xmlns:a="http://schemas.openxmlformats.org/drawingml/2006/main" noChangeAspect="1"/>
+            </wp:cNvGraphicFramePr>
+            <a:graphic xmlns:a="http://schemas.openxmlformats.org/drawingml/2006/main">
+              <a:graphicData uri="http://schemas.openxmlformats.org/drawingml/2006/picture">
+                <pic:pic xmlns:pic="http://schemas.openxmlformats.org/drawingml/2006/picture">
+                  <pic:nvPicPr>
+                    <pic:cNvPr id="816138976" name="Рисунок 1" descr="Изображение выглядит как линия, диаграмма, График&#10;&#10;Содержимое, созданное искусственным интеллектом, может быть неверным."/>
+                    <pic:cNvPicPr/>
+                  </pic:nvPicPr>
+                  <pic:blipFill>
+                    <a:blip r:embed="rId4"/>
+                    <a:stretch>
+                      <a:fillRect/>
+                    </a:stretch>
+                  </pic:blipFill>
+                  <pic:spPr>
+                    <a:xfrm>
+                      <a:off x="0" y="0"/>
+                      <a:ext cx="5510164" cy="2854329"/>
+                    </a:xfrm>
+                    <a:prstGeom prst="rect">
+                      <a:avLst/>
+                    </a:prstGeom>
+                  </pic:spPr>
+                </pic:pic>
+              </a:graphicData>
+            </a:graphic>
+          </wp:inline>
+        </w:drawing>
+      </w:r>
+    </w:p>
+    <w:p>
+      <w:pPr>
+        <w:jc w:val="center"/>
+        <w:rPr>
+          <w:sz w:val="24"/>
+          <w:szCs w:val="20"/>
+        </w:rPr>
+      </w:pPr>
+      <w:r>
+        <w:rPr>
+          <w:sz w:val="24"/>
+          <w:szCs w:val="20"/>
+        </w:rPr>
+        <w:t xml:space="preserve">Рисунок 1 – дерево </w:t>
+      </w:r>
+      <w:proofErr w:type="spellStart"/>
+      <w:r>
+        <w:rPr>
+          <w:sz w:val="24"/>
+          <w:szCs w:val="20"/>
+        </w:rPr>
+        <w:t>Шенона-Фано</w:t>
+      </w:r>
+      <w:proofErr w:type="spellEnd"/>
+    </w:p>
+    <w:p>
+      <w:pPr>
         <w:pStyle w:val="3"/>
       </w:pPr>
       <w:r>
@@ -5194,7 +5408,15 @@
     </w:p>
     <w:p>
       <w:r>
-        <w:t>Определим эффективность кода по методу Шеннона-Фано. Согласно формуле:</w:t>
+        <w:t>Определим эффективность кода по методу Шеннона-</w:t>
+      </w:r>
+      <w:proofErr w:type="spellStart"/>
+      <w:r>
+        <w:t>Фано</w:t>
+      </w:r>
+      <w:proofErr w:type="spellEnd"/>
+      <w:r>
+        <w:t>. Согласно формуле:</w:t>
       </w:r>
     </w:p>
     <w:p/>
@@ -5945,14 +6167,7 @@
         <w:rPr>
           <w:szCs w:val="28"/>
         </w:rPr>
-        <w:t xml:space="preserve">2) Две последние буквы объединяются в одну вспомогательную букву, </w:t>
-      </w:r>
-      <w:r>
-        <w:rPr>
-          <w:szCs w:val="28"/>
-        </w:rPr>
-        <w:lastRenderedPageBreak/>
-        <w:t xml:space="preserve">которой приписывается суммарная вероятность. </w:t>
+        <w:t xml:space="preserve">2) Две последние буквы объединяются в одну вспомогательную букву, которой приписывается суммарная вероятность. </w:t>
       </w:r>
     </w:p>
     <w:p>
@@ -6000,15 +6215,17 @@
     <w:p>
       <w:pPr>
         <w:pStyle w:val="a3"/>
+        <w:jc w:val="center"/>
       </w:pPr>
       <w:r>
         <w:rPr>
           <w:noProof/>
         </w:rPr>
+        <w:lastRenderedPageBreak/>
         <w:drawing>
-          <wp:inline distT="0" distB="0" distL="0" distR="0" wp14:anchorId="0FF8EF4B" wp14:editId="648EEB27">
-            <wp:extent cx="5940425" cy="4808855"/>
-            <wp:effectExtent l="0" t="0" r="3175" b="0"/>
+          <wp:inline distT="0" distB="0" distL="0" distR="0" wp14:anchorId="0FF8EF4B" wp14:editId="1B36523E">
+            <wp:extent cx="5659602" cy="4581525"/>
+            <wp:effectExtent l="0" t="0" r="0" b="0"/>
             <wp:docPr id="1" name="Рисунок 1"/>
             <wp:cNvGraphicFramePr>
               <a:graphicFrameLocks xmlns:a="http://schemas.openxmlformats.org/drawingml/2006/main" noChangeAspect="1"/>
@@ -6023,7 +6240,7 @@
                     </pic:cNvPicPr>
                   </pic:nvPicPr>
                   <pic:blipFill>
-                    <a:blip r:embed="rId4">
+                    <a:blip r:embed="rId5">
                       <a:extLst>
                         <a:ext uri="{28A0092B-C50C-407E-A947-70E740481C1C}">
                           <a14:useLocalDpi xmlns:a14="http://schemas.microsoft.com/office/drawing/2010/main" val="0"/>
@@ -6038,7 +6255,7 @@
                   <pic:spPr bwMode="auto">
                     <a:xfrm>
                       <a:off x="0" y="0"/>
-                      <a:ext cx="5940425" cy="4808855"/>
+                      <a:ext cx="5660396" cy="4582168"/>
                     </a:xfrm>
                     <a:prstGeom prst="rect">
                       <a:avLst/>
@@ -6067,47 +6284,70 @@
         <w:jc w:val="center"/>
         <w:rPr>
           <w:noProof/>
+          <w:sz w:val="24"/>
+          <w:szCs w:val="16"/>
+          <w:lang w:val="en-US"/>
         </w:rPr>
       </w:pPr>
       <w:r>
+        <w:rPr>
+          <w:sz w:val="24"/>
+          <w:szCs w:val="16"/>
+        </w:rPr>
         <w:t xml:space="preserve">Схема </w:t>
       </w:r>
       <w:r>
         <w:rPr>
           <w:noProof/>
+          <w:sz w:val="24"/>
+          <w:szCs w:val="16"/>
         </w:rPr>
         <w:fldChar w:fldCharType="begin"/>
       </w:r>
       <w:r>
         <w:rPr>
           <w:noProof/>
+          <w:sz w:val="24"/>
+          <w:szCs w:val="16"/>
         </w:rPr>
         <w:instrText xml:space="preserve"> SEQ Рисунок \* ARABIC </w:instrText>
       </w:r>
       <w:r>
         <w:rPr>
           <w:noProof/>
+          <w:sz w:val="24"/>
+          <w:szCs w:val="16"/>
         </w:rPr>
         <w:fldChar w:fldCharType="separate"/>
       </w:r>
       <w:r>
         <w:rPr>
           <w:noProof/>
+          <w:sz w:val="24"/>
+          <w:szCs w:val="16"/>
         </w:rPr>
         <w:t>1</w:t>
       </w:r>
       <w:r>
         <w:rPr>
           <w:noProof/>
+          <w:sz w:val="24"/>
+          <w:szCs w:val="16"/>
         </w:rPr>
         <w:fldChar w:fldCharType="end"/>
       </w:r>
       <w:r>
+        <w:rPr>
+          <w:sz w:val="24"/>
+          <w:szCs w:val="16"/>
+        </w:rPr>
         <w:t xml:space="preserve"> – </w:t>
       </w:r>
       <w:r>
         <w:rPr>
           <w:noProof/>
+          <w:sz w:val="24"/>
+          <w:szCs w:val="16"/>
         </w:rPr>
         <w:t>Кодирование заданного алфавита методом Хаффмана</w:t>
       </w:r>
@@ -6115,6 +6355,74 @@
     <w:p>
       <w:pPr>
         <w:rPr>
+          <w:lang w:val="en-US"/>
+        </w:rPr>
+      </w:pPr>
+    </w:p>
+    <w:p>
+      <w:pPr>
+        <w:rPr>
+          <w:lang w:val="en-US"/>
+        </w:rPr>
+      </w:pPr>
+      <w:r>
+        <w:rPr>
+          <w:lang w:val="en-US"/>
+        </w:rPr>
+        <w:drawing>
+          <wp:inline distT="0" distB="0" distL="0" distR="0" wp14:anchorId="235A91CC" wp14:editId="41022F3B">
+            <wp:extent cx="5356285" cy="3400425"/>
+            <wp:effectExtent l="0" t="0" r="0" b="0"/>
+            <wp:docPr id="1247725344" name="Рисунок 1"/>
+            <wp:cNvGraphicFramePr>
+              <a:graphicFrameLocks xmlns:a="http://schemas.openxmlformats.org/drawingml/2006/main" noChangeAspect="1"/>
+            </wp:cNvGraphicFramePr>
+            <a:graphic xmlns:a="http://schemas.openxmlformats.org/drawingml/2006/main">
+              <a:graphicData uri="http://schemas.openxmlformats.org/drawingml/2006/picture">
+                <pic:pic xmlns:pic="http://schemas.openxmlformats.org/drawingml/2006/picture">
+                  <pic:nvPicPr>
+                    <pic:cNvPr id="1247725344" name=""/>
+                    <pic:cNvPicPr/>
+                  </pic:nvPicPr>
+                  <pic:blipFill>
+                    <a:blip r:embed="rId6"/>
+                    <a:stretch>
+                      <a:fillRect/>
+                    </a:stretch>
+                  </pic:blipFill>
+                  <pic:spPr>
+                    <a:xfrm>
+                      <a:off x="0" y="0"/>
+                      <a:ext cx="5359824" cy="3402672"/>
+                    </a:xfrm>
+                    <a:prstGeom prst="rect">
+                      <a:avLst/>
+                    </a:prstGeom>
+                  </pic:spPr>
+                </pic:pic>
+              </a:graphicData>
+            </a:graphic>
+          </wp:inline>
+        </w:drawing>
+      </w:r>
+    </w:p>
+    <w:p>
+      <w:pPr>
+        <w:jc w:val="center"/>
+      </w:pPr>
+      <w:r>
+        <w:rPr>
+          <w:sz w:val="24"/>
+          <w:szCs w:val="20"/>
+        </w:rPr>
+        <w:t>Рисунок 2 – Дерево для алгоритма Хаффмана</w:t>
+      </w:r>
+    </w:p>
+    <w:p/>
+    <w:p>
+      <w:pPr>
+        <w:spacing w:line="360" w:lineRule="auto"/>
+        <w:rPr>
           <w:rFonts w:eastAsiaTheme="minorEastAsia"/>
         </w:rPr>
       </w:pPr>
@@ -6122,6 +6430,7 @@
         <w:rPr>
           <w:rFonts w:eastAsiaTheme="minorEastAsia"/>
         </w:rPr>
+        <w:lastRenderedPageBreak/>
         <w:t>На основе схемы составим таблицу сопоставления символов исходного алфавита с их кодовым словом.</w:t>
       </w:r>
     </w:p>
@@ -7636,6 +7945,7 @@
     </w:tbl>
     <w:p>
       <w:pPr>
+        <w:spacing w:line="360" w:lineRule="auto"/>
         <w:ind w:firstLine="708"/>
       </w:pPr>
       <w:r>
@@ -7753,6 +8063,7 @@
         <w:ind w:firstLine="0"/>
         <w:rPr>
           <w:rFonts w:eastAsiaTheme="minorEastAsia"/>
+          <w:lang w:val="en-US"/>
         </w:rPr>
       </w:pPr>
       <m:oMathPara>
@@ -7855,28 +8166,64 @@
     </w:p>
     <w:p>
       <w:pPr>
-        <w:pStyle w:val="2"/>
+        <w:ind w:firstLine="0"/>
         <w:rPr>
           <w:rFonts w:eastAsiaTheme="minorEastAsia"/>
+          <w:lang w:val="en-US"/>
         </w:rPr>
       </w:pPr>
-      <w:r>
-        <w:rPr>
-          <w:rFonts w:eastAsiaTheme="minorEastAsia"/>
-        </w:rPr>
-        <w:t>Вывод:</w:t>
-      </w:r>
     </w:p>
     <w:p>
       <w:pPr>
+        <w:ind w:firstLine="0"/>
         <w:rPr>
           <w:rFonts w:eastAsiaTheme="minorEastAsia"/>
+          <w:lang w:val="en-US"/>
         </w:rPr>
       </w:pPr>
-      <w:r>
+    </w:p>
+    <w:p>
+      <w:pPr>
+        <w:ind w:firstLine="0"/>
         <w:rPr>
           <w:rFonts w:eastAsiaTheme="minorEastAsia"/>
         </w:rPr>
+      </w:pPr>
+    </w:p>
+    <w:p>
+      <w:pPr>
+        <w:ind w:firstLine="0"/>
+        <w:rPr>
+          <w:rFonts w:eastAsiaTheme="minorEastAsia"/>
+          <w:lang w:val="en-US"/>
+        </w:rPr>
+      </w:pPr>
+    </w:p>
+    <w:p>
+      <w:pPr>
+        <w:pStyle w:val="2"/>
+        <w:rPr>
+          <w:rFonts w:eastAsiaTheme="minorEastAsia"/>
+        </w:rPr>
+      </w:pPr>
+      <w:r>
+        <w:rPr>
+          <w:rFonts w:eastAsiaTheme="minorEastAsia"/>
+        </w:rPr>
+        <w:t>Вывод:</w:t>
+      </w:r>
+    </w:p>
+    <w:p>
+      <w:pPr>
+        <w:spacing w:line="360" w:lineRule="auto"/>
+        <w:rPr>
+          <w:rFonts w:eastAsiaTheme="minorEastAsia"/>
+        </w:rPr>
+      </w:pPr>
+      <w:r>
+        <w:rPr>
+          <w:rFonts w:eastAsiaTheme="minorEastAsia"/>
+        </w:rPr>
         <w:t>В данной лабораторной работе были изучены</w:t>
       </w:r>
       <w:r>
@@ -7886,7 +8233,49 @@
         <w:rPr>
           <w:rFonts w:eastAsiaTheme="minorEastAsia"/>
         </w:rPr>
-        <w:t xml:space="preserve">методы кодирования данных Шеннона – Фано и Хафмана по построению эффективных кодов. Для определения более эффективного кода были рассчитаны эффективности для соответствующих кодов на примере варианта № 1. Было установлено, что код Хаффмана, в данном случае, оказался более предпочтительным.  Эффективность кода Шеннона-Фано составила 0.579, а эффективность кода Хаффмана – 0.583. </w:t>
+        <w:t xml:space="preserve">методы кодирования данных Шеннона – </w:t>
+      </w:r>
+      <w:proofErr w:type="spellStart"/>
+      <w:r>
+        <w:rPr>
+          <w:rFonts w:eastAsiaTheme="minorEastAsia"/>
+        </w:rPr>
+        <w:t>Фано</w:t>
+      </w:r>
+      <w:proofErr w:type="spellEnd"/>
+      <w:r>
+        <w:rPr>
+          <w:rFonts w:eastAsiaTheme="minorEastAsia"/>
+        </w:rPr>
+        <w:t xml:space="preserve"> и </w:t>
+      </w:r>
+      <w:proofErr w:type="spellStart"/>
+      <w:r>
+        <w:rPr>
+          <w:rFonts w:eastAsiaTheme="minorEastAsia"/>
+        </w:rPr>
+        <w:t>Хафмана</w:t>
+      </w:r>
+      <w:proofErr w:type="spellEnd"/>
+      <w:r>
+        <w:rPr>
+          <w:rFonts w:eastAsiaTheme="minorEastAsia"/>
+        </w:rPr>
+        <w:t xml:space="preserve"> по построению эффективных кодов. Для определения более эффективного кода были рассчитаны эффективности для соответствующих кодов на примере варианта № 1. Было установлено, что код Хаффмана, в данном случае, оказался более предпочтительным.  Эффективность кода Шеннона-</w:t>
+      </w:r>
+      <w:proofErr w:type="spellStart"/>
+      <w:r>
+        <w:rPr>
+          <w:rFonts w:eastAsiaTheme="minorEastAsia"/>
+        </w:rPr>
+        <w:t>Фано</w:t>
+      </w:r>
+      <w:proofErr w:type="spellEnd"/>
+      <w:r>
+        <w:rPr>
+          <w:rFonts w:eastAsiaTheme="minorEastAsia"/>
+        </w:rPr>
+        <w:t xml:space="preserve"> составила 0.579, а эффективность кода Хаффмана – 0.583. </w:t>
       </w:r>
     </w:p>
     <w:p>
@@ -7910,7 +8299,7 @@
 </file>
 
 <file path=word/styles.xml><?xml version="1.0" encoding="utf-8"?>
-<w:styles xmlns:mc="http://schemas.openxmlformats.org/markup-compatibility/2006" xmlns:r="http://schemas.openxmlformats.org/officeDocument/2006/relationships" xmlns:w="http://schemas.openxmlformats.org/wordprocessingml/2006/main" xmlns:w14="http://schemas.microsoft.com/office/word/2010/wordml" xmlns:w15="http://schemas.microsoft.com/office/word/2012/wordml" xmlns:w16cex="http://schemas.microsoft.com/office/word/2018/wordml/cex" xmlns:w16cid="http://schemas.microsoft.com/office/word/2016/wordml/cid" xmlns:w16="http://schemas.microsoft.com/office/word/2018/wordml" xmlns:w16sdtdh="http://schemas.microsoft.com/office/word/2020/wordml/sdtdatahash" xmlns:w16se="http://schemas.microsoft.com/office/word/2015/wordml/symex" mc:Ignorable="w14 w15 w16se w16cid w16 w16cex w16sdtdh">
+<w:styles xmlns:mc="http://schemas.openxmlformats.org/markup-compatibility/2006" xmlns:r="http://schemas.openxmlformats.org/officeDocument/2006/relationships" xmlns:w="http://schemas.openxmlformats.org/wordprocessingml/2006/main" xmlns:w14="http://schemas.microsoft.com/office/word/2010/wordml" xmlns:w15="http://schemas.microsoft.com/office/word/2012/wordml" xmlns:w16cex="http://schemas.microsoft.com/office/word/2018/wordml/cex" xmlns:w16cid="http://schemas.microsoft.com/office/word/2016/wordml/cid" xmlns:w16="http://schemas.microsoft.com/office/word/2018/wordml" xmlns:w16du="http://schemas.microsoft.com/office/word/2023/wordml/word16du" xmlns:w16sdtdh="http://schemas.microsoft.com/office/word/2020/wordml/sdtdatahash" xmlns:w16sdtfl="http://schemas.microsoft.com/office/word/2024/wordml/sdtformatlock" xmlns:w16se="http://schemas.microsoft.com/office/word/2015/wordml/symex" mc:Ignorable="w14 w15 w16se w16cid w16 w16cex w16sdtdh w16sdtfl w16du">
   <w:docDefaults>
     <w:rPrDefault>
       <w:rPr>
